--- a/variable-stiffness-mechanism/PRODEP/2017-10-31-CartaParaMaterialesYConsumibles1.docx
+++ b/variable-stiffness-mechanism/PRODEP/2017-10-31-CartaParaMaterialesYConsumibles1.docx
@@ -51,7 +51,15 @@
           <w:szCs w:val="28"/>
           <w:lang w:val="es-MX"/>
         </w:rPr>
-        <w:t>31</w:t>
+        <w:t>2</w:t>
+      </w:r>
+      <w:r>
+        <w:rPr>
+          <w:sz w:val="28"/>
+          <w:szCs w:val="28"/>
+          <w:lang w:val="es-MX"/>
+        </w:rPr>
+        <w:t>1</w:t>
       </w:r>
       <w:r>
         <w:rPr>
@@ -67,16 +75,26 @@
           <w:szCs w:val="28"/>
           <w:lang w:val="es-MX"/>
         </w:rPr>
-        <w:t>octubre</w:t>
-      </w:r>
-      <w:r>
-        <w:rPr>
-          <w:sz w:val="28"/>
-          <w:szCs w:val="28"/>
-          <w:lang w:val="es-MX"/>
-        </w:rPr>
-        <w:t xml:space="preserve"> de 2017</w:t>
-      </w:r>
+        <w:t>enero</w:t>
+      </w:r>
+      <w:r>
+        <w:rPr>
+          <w:sz w:val="28"/>
+          <w:szCs w:val="28"/>
+          <w:lang w:val="es-MX"/>
+        </w:rPr>
+        <w:t xml:space="preserve"> de 201</w:t>
+      </w:r>
+      <w:r>
+        <w:rPr>
+          <w:sz w:val="28"/>
+          <w:szCs w:val="28"/>
+          <w:lang w:val="es-MX"/>
+        </w:rPr>
+        <w:t>8</w:t>
+      </w:r>
+      <w:bookmarkStart w:id="0" w:name="_GoBack"/>
+      <w:bookmarkEnd w:id="0"/>
     </w:p>
     <w:p>
       <w:pPr>
@@ -155,6 +173,7 @@
     </w:p>
     <w:p>
       <w:pPr>
+        <w:jc w:val="both"/>
         <w:rPr>
           <w:sz w:val="28"/>
           <w:szCs w:val="28"/>
@@ -273,31 +292,32 @@
         </w:rPr>
         <w:t>, </w:t>
       </w:r>
-      <w:r>
-        <w:rPr>
-          <w:b/>
-          <w:sz w:val="28"/>
-          <w:szCs w:val="28"/>
-          <w:lang w:val="es-MX"/>
-        </w:rPr>
-        <w:t>960</w:t>
-      </w:r>
-      <w:r>
-        <w:rPr>
-          <w:b/>
-          <w:sz w:val="28"/>
-          <w:szCs w:val="28"/>
-          <w:lang w:val="es-MX"/>
-        </w:rPr>
-        <w:t>.00</w:t>
-      </w:r>
-      <w:r>
-        <w:rPr>
-          <w:sz w:val="28"/>
-          <w:szCs w:val="28"/>
-          <w:lang w:val="es-MX"/>
-        </w:rPr>
-        <w:t xml:space="preserve"> para lo cual se requiere la compra de:</w:t>
+      <w:proofErr w:type="gramStart"/>
+      <w:r>
+        <w:rPr>
+          <w:b/>
+          <w:sz w:val="28"/>
+          <w:szCs w:val="28"/>
+          <w:lang w:val="es-MX"/>
+        </w:rPr>
+        <w:t xml:space="preserve">959.92 </w:t>
+      </w:r>
+      <w:r>
+        <w:rPr>
+          <w:sz w:val="28"/>
+          <w:szCs w:val="28"/>
+          <w:lang w:val="es-MX"/>
+        </w:rPr>
+        <w:t xml:space="preserve"> para</w:t>
+      </w:r>
+      <w:proofErr w:type="gramEnd"/>
+      <w:r>
+        <w:rPr>
+          <w:sz w:val="28"/>
+          <w:szCs w:val="28"/>
+          <w:lang w:val="es-MX"/>
+        </w:rPr>
+        <w:t xml:space="preserve"> lo cual se requiere la compra de:</w:t>
       </w:r>
     </w:p>
     <w:p>
@@ -641,8 +661,6 @@
           <w:lang w:val="es-MX"/>
         </w:rPr>
       </w:pPr>
-      <w:bookmarkStart w:id="0" w:name="_GoBack"/>
-      <w:bookmarkEnd w:id="0"/>
     </w:p>
     <w:sectPr>
       <w:headerReference w:type="default" r:id="rId7"/>
